--- a/Documentación/Documentacion I Proyecto (2) (1).docx
+++ b/Documentación/Documentacion I Proyecto (2) (1).docx
@@ -486,7 +486,7 @@
             </w:rPr>
             <w:fldChar w:fldCharType="separate"/>
           </w:r>
-          <w:hyperlink w:anchor="_Toc495436918" w:history="1">
+          <w:hyperlink w:anchor="_Toc495438295" w:history="1">
             <w:r>
               <w:rPr>
                 <w:rStyle w:val="Hipervnculo"/>
@@ -514,7 +514,7 @@
                 <w:noProof/>
                 <w:webHidden/>
               </w:rPr>
-              <w:instrText xml:space="preserve"> PAGEREF _Toc495436918 \h </w:instrText>
+              <w:instrText xml:space="preserve"> PAGEREF _Toc495438295 \h </w:instrText>
             </w:r>
             <w:r>
               <w:rPr>
@@ -557,7 +557,7 @@
               <w:lang w:eastAsia="es-US"/>
             </w:rPr>
           </w:pPr>
-          <w:hyperlink w:anchor="_Toc495436919" w:history="1">
+          <w:hyperlink w:anchor="_Toc495438296" w:history="1">
             <w:r>
               <w:rPr>
                 <w:rStyle w:val="Hipervnculo"/>
@@ -585,7 +585,7 @@
                 <w:noProof/>
                 <w:webHidden/>
               </w:rPr>
-              <w:instrText xml:space="preserve"> PAGEREF _Toc495436919 \h </w:instrText>
+              <w:instrText xml:space="preserve"> PAGEREF _Toc495438296 \h </w:instrText>
             </w:r>
             <w:r>
               <w:rPr>
@@ -628,7 +628,7 @@
               <w:lang w:eastAsia="es-US"/>
             </w:rPr>
           </w:pPr>
-          <w:hyperlink w:anchor="_Toc495436920" w:history="1">
+          <w:hyperlink w:anchor="_Toc495438297" w:history="1">
             <w:r>
               <w:rPr>
                 <w:rStyle w:val="Hipervnculo"/>
@@ -656,7 +656,7 @@
                 <w:noProof/>
                 <w:webHidden/>
               </w:rPr>
-              <w:instrText xml:space="preserve"> PAGEREF _Toc495436920 \h </w:instrText>
+              <w:instrText xml:space="preserve"> PAGEREF _Toc495438297 \h </w:instrText>
             </w:r>
             <w:r>
               <w:rPr>
@@ -676,7 +676,7 @@
                 <w:noProof/>
                 <w:webHidden/>
               </w:rPr>
-              <w:t>10</w:t>
+              <w:t>11</w:t>
             </w:r>
             <w:r>
               <w:rPr>
@@ -699,7 +699,7 @@
               <w:lang w:eastAsia="es-US"/>
             </w:rPr>
           </w:pPr>
-          <w:hyperlink w:anchor="_Toc495436921" w:history="1">
+          <w:hyperlink w:anchor="_Toc495438298" w:history="1">
             <w:r>
               <w:rPr>
                 <w:rStyle w:val="Hipervnculo"/>
@@ -727,7 +727,7 @@
                 <w:noProof/>
                 <w:webHidden/>
               </w:rPr>
-              <w:instrText xml:space="preserve"> PAGEREF _Toc495436921 \h </w:instrText>
+              <w:instrText xml:space="preserve"> PAGEREF _Toc495438298 \h </w:instrText>
             </w:r>
             <w:r>
               <w:rPr>
@@ -812,7 +812,7 @@
         </w:rPr>
       </w:pPr>
       <w:bookmarkStart w:id="0" w:name="_Toc479255011"/>
-      <w:bookmarkStart w:id="1" w:name="_Toc495436918"/>
+      <w:bookmarkStart w:id="1" w:name="_Toc495438295"/>
       <w:r>
         <w:rPr>
           <w:rFonts w:ascii="Arial" w:hAnsi="Arial" w:cs="Arial"/>
@@ -984,7 +984,7 @@
           <w:szCs w:val="24"/>
         </w:rPr>
       </w:pPr>
-      <w:bookmarkStart w:id="2" w:name="_Toc495436919"/>
+      <w:bookmarkStart w:id="2" w:name="_Toc495438296"/>
       <w:r>
         <w:rPr>
           <w:rFonts w:ascii="Arial" w:hAnsi="Arial" w:cs="Arial"/>
@@ -6806,7 +6806,7 @@
           <w:szCs w:val="24"/>
         </w:rPr>
       </w:pPr>
-      <w:bookmarkStart w:id="3" w:name="_Toc495436920"/>
+      <w:bookmarkStart w:id="3" w:name="_Toc495438297"/>
       <w:r>
         <w:rPr>
           <w:rFonts w:ascii="Arial" w:hAnsi="Arial" w:cs="Arial"/>
@@ -7226,7 +7226,7 @@
           <w:szCs w:val="24"/>
         </w:rPr>
       </w:pPr>
-      <w:bookmarkStart w:id="4" w:name="_Toc495436921"/>
+      <w:bookmarkStart w:id="4" w:name="_Toc495438298"/>
       <w:r>
         <w:rPr>
           <w:rFonts w:ascii="Arial" w:hAnsi="Arial" w:cs="Arial"/>
@@ -7294,6 +7294,105 @@
           <w:szCs w:val="24"/>
         </w:rPr>
       </w:pPr>
+      <w:r>
+        <w:rPr>
+          <w:rFonts w:ascii="Arial" w:hAnsi="Arial" w:cs="Arial"/>
+          <w:sz w:val="24"/>
+          <w:szCs w:val="24"/>
+        </w:rPr>
+        <w:t xml:space="preserve">Se tuvieron problemas con el </w:t>
+      </w:r>
+      <w:proofErr w:type="spellStart"/>
+      <w:r>
+        <w:rPr>
+          <w:rFonts w:ascii="Arial" w:hAnsi="Arial" w:cs="Arial"/>
+          <w:sz w:val="24"/>
+          <w:szCs w:val="24"/>
+        </w:rPr>
+        <w:t>Pull</w:t>
+      </w:r>
+      <w:proofErr w:type="spellEnd"/>
+      <w:r>
+        <w:rPr>
+          <w:rFonts w:ascii="Arial" w:hAnsi="Arial" w:cs="Arial"/>
+          <w:sz w:val="24"/>
+          <w:szCs w:val="24"/>
+        </w:rPr>
+        <w:t xml:space="preserve"> y el </w:t>
+      </w:r>
+      <w:proofErr w:type="spellStart"/>
+      <w:r>
+        <w:rPr>
+          <w:rFonts w:ascii="Arial" w:hAnsi="Arial" w:cs="Arial"/>
+          <w:sz w:val="24"/>
+          <w:szCs w:val="24"/>
+        </w:rPr>
+        <w:t>Push</w:t>
+      </w:r>
+      <w:proofErr w:type="spellEnd"/>
+      <w:r>
+        <w:rPr>
+          <w:rFonts w:ascii="Arial" w:hAnsi="Arial" w:cs="Arial"/>
+          <w:sz w:val="24"/>
+          <w:szCs w:val="24"/>
+        </w:rPr>
+        <w:t xml:space="preserve"> de </w:t>
+      </w:r>
+      <w:proofErr w:type="spellStart"/>
+      <w:r>
+        <w:rPr>
+          <w:rFonts w:ascii="Arial" w:hAnsi="Arial" w:cs="Arial"/>
+          <w:sz w:val="24"/>
+          <w:szCs w:val="24"/>
+        </w:rPr>
+        <w:t>Github</w:t>
+      </w:r>
+      <w:proofErr w:type="spellEnd"/>
+      <w:r>
+        <w:rPr>
+          <w:rFonts w:ascii="Arial" w:hAnsi="Arial" w:cs="Arial"/>
+          <w:sz w:val="24"/>
+          <w:szCs w:val="24"/>
+        </w:rPr>
+        <w:t xml:space="preserve">, hubieron varias veces que duraba en cargar y pero lo </w:t>
+      </w:r>
+      <w:proofErr w:type="spellStart"/>
+      <w:r>
+        <w:rPr>
+          <w:rFonts w:ascii="Arial" w:hAnsi="Arial" w:cs="Arial"/>
+          <w:sz w:val="24"/>
+          <w:szCs w:val="24"/>
+        </w:rPr>
+        <w:t>mas</w:t>
+      </w:r>
+      <w:proofErr w:type="spellEnd"/>
+      <w:r>
+        <w:rPr>
+          <w:rFonts w:ascii="Arial" w:hAnsi="Arial" w:cs="Arial"/>
+          <w:sz w:val="24"/>
+          <w:szCs w:val="24"/>
+        </w:rPr>
+        <w:t xml:space="preserve"> difícil fue que nos funcionara a todos los integrantes del Grupo.</w:t>
+      </w:r>
+    </w:p>
+    <w:p>
+      <w:pPr>
+        <w:spacing w:line="480" w:lineRule="auto"/>
+        <w:jc w:val="both"/>
+        <w:rPr>
+          <w:rFonts w:ascii="Arial" w:hAnsi="Arial" w:cs="Arial"/>
+          <w:sz w:val="24"/>
+          <w:szCs w:val="24"/>
+        </w:rPr>
+      </w:pPr>
+      <w:r>
+        <w:rPr>
+          <w:rFonts w:ascii="Arial" w:hAnsi="Arial" w:cs="Arial"/>
+          <w:sz w:val="24"/>
+          <w:szCs w:val="24"/>
+        </w:rPr>
+        <w:t>En java la conexión con la base de datos al principio fue un problema, pero luego de investigar un poco se pudo resolver fácilmente, además java al ser un lenguaje muy utilizado se encontró con facilidad la información que buscábamos.</w:t>
+      </w:r>
       <w:bookmarkStart w:id="5" w:name="_GoBack"/>
       <w:bookmarkEnd w:id="5"/>
     </w:p>
@@ -7307,14 +7406,17 @@
           <w:szCs w:val="24"/>
         </w:rPr>
       </w:pPr>
-      <w:r>
-        <w:rPr>
-          <w:rFonts w:ascii="Arial" w:hAnsi="Arial" w:cs="Arial"/>
-          <w:sz w:val="24"/>
-          <w:szCs w:val="24"/>
-        </w:rPr>
-        <w:t>En java la conexión con la base de datos al principio fue un problema, pero luego de investigar un poco se pudo resolver fácilmente, además java al ser un lenguaje muy utilizado se encontró con facilidad la información que buscábamos.</w:t>
-      </w:r>
+    </w:p>
+    <w:p>
+      <w:pPr>
+        <w:spacing w:line="480" w:lineRule="auto"/>
+        <w:jc w:val="both"/>
+        <w:rPr>
+          <w:rFonts w:ascii="Arial" w:hAnsi="Arial" w:cs="Arial"/>
+          <w:sz w:val="24"/>
+          <w:szCs w:val="24"/>
+        </w:rPr>
+      </w:pPr>
     </w:p>
     <w:p>
       <w:pPr>
@@ -12477,7 +12579,7 @@
 </file>
 
 <file path=customXml/itemProps1.xml><?xml version="1.0" encoding="utf-8"?>
-<ds:datastoreItem xmlns:ds="http://schemas.openxmlformats.org/officeDocument/2006/customXml" ds:itemID="{F812928E-B04A-43C6-AF5A-E20E549FDD4C}">
+<ds:datastoreItem xmlns:ds="http://schemas.openxmlformats.org/officeDocument/2006/customXml" ds:itemID="{4FD07B6D-D6D5-44C6-8326-84D7A4BAFD7C}">
   <ds:schemaRefs>
     <ds:schemaRef ds:uri="http://schemas.openxmlformats.org/officeDocument/2006/bibliography"/>
   </ds:schemaRefs>

--- a/Documentación/Documentacion I Proyecto (2) (1).docx
+++ b/Documentación/Documentacion I Proyecto (2) (1).docx
@@ -7393,8 +7393,6 @@
         </w:rPr>
         <w:t>En java la conexión con la base de datos al principio fue un problema, pero luego de investigar un poco se pudo resolver fácilmente, además java al ser un lenguaje muy utilizado se encontró con facilidad la información que buscábamos.</w:t>
       </w:r>
-      <w:bookmarkStart w:id="5" w:name="_GoBack"/>
-      <w:bookmarkEnd w:id="5"/>
     </w:p>
     <w:p>
       <w:pPr>
@@ -7896,6 +7894,14 @@
                 <w:szCs w:val="24"/>
               </w:rPr>
             </w:pPr>
+            <w:r>
+              <w:rPr>
+                <w:rFonts w:ascii="Arial" w:hAnsi="Arial" w:cs="Arial"/>
+                <w:sz w:val="24"/>
+                <w:szCs w:val="24"/>
+              </w:rPr>
+              <w:t>75</w:t>
+            </w:r>
           </w:p>
         </w:tc>
         <w:tc>
@@ -8103,6 +8109,14 @@
                 <w:szCs w:val="24"/>
               </w:rPr>
             </w:pPr>
+            <w:r>
+              <w:rPr>
+                <w:rFonts w:ascii="Arial" w:hAnsi="Arial" w:cs="Arial"/>
+                <w:sz w:val="24"/>
+                <w:szCs w:val="24"/>
+              </w:rPr>
+              <w:t>75</w:t>
+            </w:r>
           </w:p>
         </w:tc>
         <w:tc>
@@ -8208,6 +8222,8 @@
                 <w:szCs w:val="24"/>
               </w:rPr>
             </w:pPr>
+            <w:bookmarkStart w:id="5" w:name="_GoBack"/>
+            <w:bookmarkEnd w:id="5"/>
           </w:p>
         </w:tc>
         <w:tc>
@@ -8313,6 +8329,14 @@
                 <w:szCs w:val="24"/>
               </w:rPr>
             </w:pPr>
+            <w:r>
+              <w:rPr>
+                <w:rFonts w:ascii="Arial" w:hAnsi="Arial" w:cs="Arial"/>
+                <w:sz w:val="24"/>
+                <w:szCs w:val="24"/>
+              </w:rPr>
+              <w:t>75</w:t>
+            </w:r>
           </w:p>
         </w:tc>
         <w:tc>
@@ -8523,6 +8547,14 @@
                 <w:szCs w:val="24"/>
               </w:rPr>
             </w:pPr>
+            <w:r>
+              <w:rPr>
+                <w:rFonts w:ascii="Arial" w:hAnsi="Arial" w:cs="Arial"/>
+                <w:sz w:val="24"/>
+                <w:szCs w:val="24"/>
+              </w:rPr>
+              <w:t>75</w:t>
+            </w:r>
           </w:p>
         </w:tc>
         <w:tc>
@@ -8733,6 +8765,14 @@
                 <w:szCs w:val="24"/>
               </w:rPr>
             </w:pPr>
+            <w:r>
+              <w:rPr>
+                <w:rFonts w:ascii="Arial" w:hAnsi="Arial" w:cs="Arial"/>
+                <w:sz w:val="24"/>
+                <w:szCs w:val="24"/>
+              </w:rPr>
+              <w:t>75</w:t>
+            </w:r>
           </w:p>
         </w:tc>
         <w:tc>
@@ -8943,6 +8983,14 @@
                 <w:szCs w:val="24"/>
               </w:rPr>
             </w:pPr>
+            <w:r>
+              <w:rPr>
+                <w:rFonts w:ascii="Arial" w:hAnsi="Arial" w:cs="Arial"/>
+                <w:sz w:val="24"/>
+                <w:szCs w:val="24"/>
+              </w:rPr>
+              <w:t>75</w:t>
+            </w:r>
           </w:p>
         </w:tc>
         <w:tc>
@@ -9592,6 +9640,14 @@
                 <w:szCs w:val="24"/>
               </w:rPr>
             </w:pPr>
+            <w:r>
+              <w:rPr>
+                <w:rFonts w:ascii="Arial" w:hAnsi="Arial" w:cs="Arial"/>
+                <w:sz w:val="24"/>
+                <w:szCs w:val="24"/>
+              </w:rPr>
+              <w:t>75</w:t>
+            </w:r>
           </w:p>
         </w:tc>
         <w:tc>
@@ -9820,6 +9876,14 @@
                 <w:szCs w:val="24"/>
               </w:rPr>
             </w:pPr>
+            <w:r>
+              <w:rPr>
+                <w:rFonts w:ascii="Arial" w:hAnsi="Arial" w:cs="Arial"/>
+                <w:sz w:val="24"/>
+                <w:szCs w:val="24"/>
+              </w:rPr>
+              <w:t>75</w:t>
+            </w:r>
           </w:p>
         </w:tc>
         <w:tc>
@@ -10030,6 +10094,14 @@
                 <w:szCs w:val="24"/>
               </w:rPr>
             </w:pPr>
+            <w:r>
+              <w:rPr>
+                <w:rFonts w:ascii="Arial" w:hAnsi="Arial" w:cs="Arial"/>
+                <w:sz w:val="24"/>
+                <w:szCs w:val="24"/>
+              </w:rPr>
+              <w:t>75</w:t>
+            </w:r>
           </w:p>
         </w:tc>
         <w:tc>
@@ -10450,6 +10522,14 @@
                 <w:szCs w:val="24"/>
               </w:rPr>
             </w:pPr>
+            <w:r>
+              <w:rPr>
+                <w:rFonts w:ascii="Arial" w:hAnsi="Arial" w:cs="Arial"/>
+                <w:sz w:val="24"/>
+                <w:szCs w:val="24"/>
+              </w:rPr>
+              <w:t>100</w:t>
+            </w:r>
           </w:p>
         </w:tc>
         <w:tc>
@@ -10555,6 +10635,14 @@
                 <w:szCs w:val="24"/>
               </w:rPr>
             </w:pPr>
+            <w:r>
+              <w:rPr>
+                <w:rFonts w:ascii="Arial" w:hAnsi="Arial" w:cs="Arial"/>
+                <w:sz w:val="24"/>
+                <w:szCs w:val="24"/>
+              </w:rPr>
+              <w:t>100</w:t>
+            </w:r>
           </w:p>
         </w:tc>
         <w:tc>
@@ -10678,6 +10766,14 @@
                 <w:szCs w:val="24"/>
               </w:rPr>
             </w:pPr>
+            <w:r>
+              <w:rPr>
+                <w:rFonts w:ascii="Arial" w:hAnsi="Arial" w:cs="Arial"/>
+                <w:sz w:val="24"/>
+                <w:szCs w:val="24"/>
+              </w:rPr>
+              <w:t>100</w:t>
+            </w:r>
           </w:p>
         </w:tc>
         <w:tc>
@@ -10783,6 +10879,14 @@
                 <w:szCs w:val="24"/>
               </w:rPr>
             </w:pPr>
+            <w:r>
+              <w:rPr>
+                <w:rFonts w:ascii="Arial" w:hAnsi="Arial" w:cs="Arial"/>
+                <w:sz w:val="24"/>
+                <w:szCs w:val="24"/>
+              </w:rPr>
+              <w:t>100</w:t>
+            </w:r>
           </w:p>
         </w:tc>
         <w:tc>
@@ -10888,6 +10992,14 @@
                 <w:szCs w:val="24"/>
               </w:rPr>
             </w:pPr>
+            <w:r>
+              <w:rPr>
+                <w:rFonts w:ascii="Arial" w:hAnsi="Arial" w:cs="Arial"/>
+                <w:sz w:val="24"/>
+                <w:szCs w:val="24"/>
+              </w:rPr>
+              <w:t>75</w:t>
+            </w:r>
           </w:p>
         </w:tc>
         <w:tc>
@@ -11204,6 +11316,14 @@
                 <w:szCs w:val="24"/>
               </w:rPr>
             </w:pPr>
+            <w:r>
+              <w:rPr>
+                <w:rFonts w:ascii="Arial" w:hAnsi="Arial" w:cs="Arial"/>
+                <w:sz w:val="24"/>
+                <w:szCs w:val="24"/>
+              </w:rPr>
+              <w:t>100</w:t>
+            </w:r>
           </w:p>
         </w:tc>
         <w:tc>
@@ -11309,6 +11429,14 @@
                 <w:szCs w:val="24"/>
               </w:rPr>
             </w:pPr>
+            <w:r>
+              <w:rPr>
+                <w:rFonts w:ascii="Arial" w:hAnsi="Arial" w:cs="Arial"/>
+                <w:sz w:val="24"/>
+                <w:szCs w:val="24"/>
+              </w:rPr>
+              <w:t>100</w:t>
+            </w:r>
           </w:p>
         </w:tc>
         <w:tc>
@@ -11414,6 +11542,14 @@
                 <w:szCs w:val="24"/>
               </w:rPr>
             </w:pPr>
+            <w:r>
+              <w:rPr>
+                <w:rFonts w:ascii="Arial" w:hAnsi="Arial" w:cs="Arial"/>
+                <w:sz w:val="24"/>
+                <w:szCs w:val="24"/>
+              </w:rPr>
+              <w:t>100</w:t>
+            </w:r>
           </w:p>
         </w:tc>
         <w:tc>
@@ -12579,7 +12715,7 @@
 </file>
 
 <file path=customXml/itemProps1.xml><?xml version="1.0" encoding="utf-8"?>
-<ds:datastoreItem xmlns:ds="http://schemas.openxmlformats.org/officeDocument/2006/customXml" ds:itemID="{4FD07B6D-D6D5-44C6-8326-84D7A4BAFD7C}">
+<ds:datastoreItem xmlns:ds="http://schemas.openxmlformats.org/officeDocument/2006/customXml" ds:itemID="{0B5E9BFB-02E7-4F44-89E6-2FB7069A3DE6}">
   <ds:schemaRefs>
     <ds:schemaRef ds:uri="http://schemas.openxmlformats.org/officeDocument/2006/bibliography"/>
   </ds:schemaRefs>
